--- a/BugReport_SmokeTesting#1.docx
+++ b/BugReport_SmokeTesting#1.docx
@@ -88,13 +88,7 @@
               <w:rPr>
                 <w:lang w:val="ru-RU"/>
               </w:rPr>
-              <w:t xml:space="preserve">Дымовое тестирование приложения </w:t>
-            </w:r>
-            <w:r>
-              <w:rPr>
-                <w:lang w:val="ru-RU"/>
-              </w:rPr>
-              <w:t>«</w:t>
+              <w:t>Дымовое тестирование приложения «</w:t>
             </w:r>
             <w:r>
               <w:rPr>
@@ -854,13 +848,15 @@
               <w:rPr>
                 <w:lang w:val="ru-RU"/>
               </w:rPr>
-              <w:t>а</w:t>
-            </w:r>
-            <w:r>
-              <w:rPr>
-                <w:lang w:val="ru-RU"/>
-              </w:rPr>
-              <w:t xml:space="preserve">я </w:t>
+              <w:t>ый</w:t>
+            </w:r>
+            <w:bookmarkStart w:id="0" w:name="_GoBack"/>
+            <w:bookmarkEnd w:id="0"/>
+            <w:r>
+              <w:rPr>
+                <w:lang w:val="ru-RU"/>
+              </w:rPr>
+              <w:t xml:space="preserve"> </w:t>
             </w:r>
           </w:p>
         </w:tc>
@@ -1090,10 +1086,10 @@
                   <v:path o:extrusionok="f" gradientshapeok="t" o:connecttype="rect"/>
                   <o:lock v:ext="edit" aspectratio="t"/>
                 </v:shapetype>
-                <v:shape id="_x0000_i1025" type="#_x0000_t75" style="width:316.15pt;height:232.3pt" o:ole="">
+                <v:shape id="_x0000_i1025" type="#_x0000_t75" style="width:316.55pt;height:232.3pt" o:ole="">
                   <v:imagedata r:id="rId6" o:title=""/>
                 </v:shape>
-                <o:OLEObject Type="Embed" ProgID="PBrush" ShapeID="_x0000_i1025" DrawAspect="Content" ObjectID="_1499235544" r:id="rId7"/>
+                <o:OLEObject Type="Embed" ProgID="PBrush" ShapeID="_x0000_i1025" DrawAspect="Content" ObjectID="_1499254507" r:id="rId7"/>
               </w:object>
             </w:r>
           </w:p>
@@ -1138,16 +1134,14 @@
               </w:rPr>
               <w:t xml:space="preserve"> </w:t>
             </w:r>
-            <w:bookmarkStart w:id="0" w:name="_GoBack"/>
             <w:r>
               <w:object w:dxaOrig="11955" w:dyaOrig="6765">
-                <v:shape id="_x0000_i1026" type="#_x0000_t75" style="width:306.15pt;height:173.45pt" o:ole="">
+                <v:shape id="_x0000_i1026" type="#_x0000_t75" style="width:306.35pt;height:173.2pt" o:ole="">
                   <v:imagedata r:id="rId8" o:title=""/>
                 </v:shape>
-                <o:OLEObject Type="Embed" ProgID="PBrush" ShapeID="_x0000_i1026" DrawAspect="Content" ObjectID="_1499235545" r:id="rId9"/>
+                <o:OLEObject Type="Embed" ProgID="PBrush" ShapeID="_x0000_i1026" DrawAspect="Content" ObjectID="_1499254508" r:id="rId9"/>
               </w:object>
             </w:r>
-            <w:bookmarkEnd w:id="0"/>
           </w:p>
         </w:tc>
       </w:tr>
@@ -1893,11 +1887,15 @@
   </w:style>
   <w:style w:type="character" w:default="1" w:styleId="a0">
     <w:name w:val="Default Paragraph Font"/>
+    <w:uiPriority w:val="1"/>
     <w:semiHidden/>
+    <w:unhideWhenUsed/>
   </w:style>
   <w:style w:type="table" w:default="1" w:styleId="a1">
     <w:name w:val="Normal Table"/>
+    <w:uiPriority w:val="99"/>
     <w:semiHidden/>
+    <w:unhideWhenUsed/>
     <w:tblPr>
       <w:tblInd w:w="0" w:type="dxa"/>
       <w:tblCellMar>
@@ -1910,7 +1908,9 @@
   </w:style>
   <w:style w:type="numbering" w:default="1" w:styleId="a2">
     <w:name w:val="No List"/>
+    <w:uiPriority w:val="99"/>
     <w:semiHidden/>
+    <w:unhideWhenUsed/>
   </w:style>
   <w:style w:type="table" w:styleId="a3">
     <w:name w:val="Table Grid"/>
@@ -2132,11 +2132,15 @@
   </w:style>
   <w:style w:type="character" w:default="1" w:styleId="a0">
     <w:name w:val="Default Paragraph Font"/>
+    <w:uiPriority w:val="1"/>
     <w:semiHidden/>
+    <w:unhideWhenUsed/>
   </w:style>
   <w:style w:type="table" w:default="1" w:styleId="a1">
     <w:name w:val="Normal Table"/>
+    <w:uiPriority w:val="99"/>
     <w:semiHidden/>
+    <w:unhideWhenUsed/>
     <w:tblPr>
       <w:tblInd w:w="0" w:type="dxa"/>
       <w:tblCellMar>
@@ -2149,7 +2153,9 @@
   </w:style>
   <w:style w:type="numbering" w:default="1" w:styleId="a2">
     <w:name w:val="No List"/>
+    <w:uiPriority w:val="99"/>
     <w:semiHidden/>
+    <w:unhideWhenUsed/>
   </w:style>
   <w:style w:type="table" w:styleId="a3">
     <w:name w:val="Table Grid"/>
